--- a/translation.docx
+++ b/translation.docx
@@ -194,6 +194,7 @@
     <w:p>
       <w:pPr>
         <w:numPr>
+          <w:ilvl w:val="0"/>
           <w:numId w:val="0"/>
         </w:numPr>
         <w:ind w:firstLine="420" w:firstLineChars="0"/>
@@ -217,6 +218,7 @@
     <w:p>
       <w:pPr>
         <w:numPr>
+          <w:ilvl w:val="0"/>
           <w:numId w:val="0"/>
         </w:numPr>
         <w:ind w:firstLine="420" w:firstLineChars="0"/>
@@ -231,6 +233,7 @@
     <w:p>
       <w:pPr>
         <w:numPr>
+          <w:ilvl w:val="0"/>
           <w:numId w:val="0"/>
         </w:numPr>
         <w:ind w:firstLine="420"/>
@@ -254,6 +257,7 @@
     <w:p>
       <w:pPr>
         <w:numPr>
+          <w:ilvl w:val="0"/>
           <w:numId w:val="0"/>
         </w:numPr>
         <w:ind w:firstLine="420"/>
@@ -268,6 +272,7 @@
     <w:p>
       <w:pPr>
         <w:numPr>
+          <w:ilvl w:val="0"/>
           <w:numId w:val="0"/>
         </w:numPr>
         <w:ind w:firstLine="420" w:firstLineChars="0"/>
@@ -285,12 +290,13 @@
           <w:bCs w:val="0"/>
           <w:lang w:val="en-US" w:eastAsia="zh-CN"/>
         </w:rPr>
-        <w:t>相场法首先用于模拟枝晶形成[11,12]，并且在过去的十年中，它已被应用于材料科学的各种问题。 相场法可以很容易地再现复杂的形状和形态，而无需跟踪晶界的位置，因为晶界偏移率通过附加的有序参数或相位场的时间演变来描述。在这个模型中，时间和尺度可以被看作真实的值，曲率的影响被明确地包括在内。</w:t>
+        <w:t>相场法首先用于模拟枝晶形成[11,12]，并且在过去的十年中，它已被应用于材料科学的各种问题。 相场法可以很容易地再现复杂的形状和形态，而无需跟踪界面的位置，因为晶界偏移率通过附加的有序参数或相位场的时间演变来描述。在这个模型中，时间和尺度可以被看作真实的值，曲率的影响被明确地包括在内。</w:t>
       </w:r>
     </w:p>
     <w:p>
       <w:pPr>
         <w:numPr>
+          <w:ilvl w:val="0"/>
           <w:numId w:val="0"/>
         </w:numPr>
         <w:ind w:left="420" w:leftChars="0" w:firstLine="420" w:firstLineChars="0"/>
@@ -305,6 +311,7 @@
     <w:p>
       <w:pPr>
         <w:numPr>
+          <w:ilvl w:val="0"/>
           <w:numId w:val="0"/>
         </w:numPr>
         <w:rPr>
@@ -321,12 +328,13 @@
           <w:bCs w:val="0"/>
           <w:lang w:val="en-US" w:eastAsia="zh-CN"/>
         </w:rPr>
-        <w:t xml:space="preserve">    在这项研究中，我们建立了一个DRX过程的相场模型，在这个模型中Steinbach等人提出的多相位场方法 [14]被广义地模拟由储能驱动的晶界迁移或软化过程。 硬化过程由Guo等人所用的等式建模。 [6,7]。</w:t>
+        <w:t xml:space="preserve">    在这项研究中，我们建立了一个DRX过程的相场模型，在这个模型中Steinbach等人提出的多相位场方法 [14]被广义地模拟由储存能驱动的晶界迁移或软化过程。 硬化过程由Guo等人所用的等式建模。 [6,7]。</w:t>
       </w:r>
     </w:p>
     <w:p>
       <w:pPr>
         <w:numPr>
+          <w:ilvl w:val="0"/>
           <w:numId w:val="0"/>
         </w:numPr>
         <w:rPr>
@@ -340,6 +348,7 @@
     <w:p>
       <w:pPr>
         <w:numPr>
+          <w:ilvl w:val="0"/>
           <w:numId w:val="0"/>
         </w:numPr>
         <w:ind w:firstLine="420" w:firstLineChars="0"/>
@@ -391,6 +400,7 @@
     <w:p>
       <w:pPr>
         <w:numPr>
+          <w:ilvl w:val="0"/>
           <w:numId w:val="0"/>
         </w:numPr>
         <w:ind w:firstLine="420" w:firstLineChars="0"/>
@@ -399,6 +409,7 @@
     <w:p>
       <w:pPr>
         <w:numPr>
+          <w:ilvl w:val="0"/>
           <w:numId w:val="0"/>
         </w:numPr>
       </w:pPr>
@@ -406,6 +417,7 @@
     <w:p>
       <w:pPr>
         <w:numPr>
+          <w:ilvl w:val="0"/>
           <w:numId w:val="0"/>
         </w:numPr>
         <w:rPr>
@@ -518,6 +530,7 @@
     <w:p>
       <w:pPr>
         <w:numPr>
+          <w:ilvl w:val="0"/>
           <w:numId w:val="0"/>
         </w:numPr>
         <w:ind w:firstLine="420" w:firstLineChars="0"/>
@@ -531,6 +544,7 @@
     <w:p>
       <w:pPr>
         <w:numPr>
+          <w:ilvl w:val="0"/>
           <w:numId w:val="0"/>
         </w:numPr>
         <w:ind w:firstLine="420" w:firstLineChars="0"/>
@@ -544,6 +558,7 @@
     <w:p>
       <w:pPr>
         <w:numPr>
+          <w:ilvl w:val="0"/>
           <w:numId w:val="0"/>
         </w:numPr>
         <w:rPr>
@@ -1455,30 +1470,31 @@
           <w:rFonts w:hint="eastAsia"/>
           <w:lang w:val="en-US" w:eastAsia="zh-CN"/>
         </w:rPr>
-        <w:t>4</w:t>
-      </w:r>
-      <w:r>
-        <w:rPr>
-          <w:rStyle w:val="7"/>
-          <w:rFonts w:hint="eastAsia"/>
-          <w:lang w:val="en-US" w:eastAsia="zh-CN"/>
-        </w:rPr>
-        <w:t>.1 DRX的相场方程</w:t>
-      </w:r>
-    </w:p>
-    <w:p>
-      <w:pPr>
-        <w:rPr>
-          <w:rFonts w:hint="eastAsia"/>
-          <w:lang w:val="en-US" w:eastAsia="zh-CN"/>
-        </w:rPr>
-      </w:pPr>
-      <w:r>
-        <w:rPr>
-          <w:rFonts w:hint="eastAsia"/>
-          <w:lang w:val="en-US" w:eastAsia="zh-CN"/>
-        </w:rPr>
-        <w:t>我们概括了Steinbach等人提出的多相场模型[14]模拟DRX的现象，其中再结晶晶界迁移是由储能驱动的。我们考虑一个包含N个不同晶粒φ1，φ2，...φN的系统。相场φα在标号为α晶粒内取1，在其他晶粒内取0，在晶界处取0 &lt;φα&lt;1。 φα不是一个自变量，必须满足以下条件：</w:t>
+        <w:t>4.1 DRX的相场方程</w:t>
+      </w:r>
+    </w:p>
+    <w:p>
+      <w:pPr>
+        <w:rPr>
+          <w:rFonts w:hint="eastAsia"/>
+          <w:lang w:val="en-US" w:eastAsia="zh-CN"/>
+        </w:rPr>
+      </w:pPr>
+      <w:r>
+        <w:rPr>
+          <w:rFonts w:hint="eastAsia"/>
+          <w:lang w:val="en-US" w:eastAsia="zh-CN"/>
+        </w:rPr>
+        <w:t>我们概括了Steinbach等人提出的多相场模型[14]模拟DRX的现象，其中再结晶晶界迁移是由储存</w:t>
+      </w:r>
+      <w:bookmarkStart w:id="0" w:name="_GoBack"/>
+      <w:bookmarkEnd w:id="0"/>
+      <w:r>
+        <w:rPr>
+          <w:rFonts w:hint="eastAsia"/>
+          <w:lang w:val="en-US" w:eastAsia="zh-CN"/>
+        </w:rPr>
+        <w:t>能驱动的。我们考虑一个包含N个不同晶粒φ1，φ2，...φN的系统。相场φα在标号为α晶粒内取1，在其他晶粒内取0，在晶界处取0 &lt;φα&lt;1。 φα不是一个自变量，必须满足以下条件：</w:t>
       </w:r>
     </w:p>
     <w:p>
@@ -4363,7 +4379,7 @@
           <w:rFonts w:hint="eastAsia"/>
           <w:lang w:val="en-US" w:eastAsia="zh-CN"/>
         </w:rPr>
-        <w:t xml:space="preserve"> 1 / m 2，则储能E c = 0.12MPa。</w:t>
+        <w:t xml:space="preserve"> 1 / m 2，则储存能E c = 0.12MPa。</w:t>
       </w:r>
     </w:p>
     <w:p>
@@ -4660,7 +4676,7 @@
           <w:rFonts w:hint="eastAsia"/>
           <w:lang w:val="en-US" w:eastAsia="zh-CN"/>
         </w:rPr>
-        <w:t>我们已经建立了DRX过程的相场模型，其中Steinbach等人提出的多相场方法被推广到模拟储能驱动的晶界迁移。 使用郭等人采用的理论方程对硬化进行建模。 模拟了由正六角形晶粒结构产生的基本单晶生长和DRX过程。 已证实开发的相场模型可以模拟DRX过程。</w:t>
+        <w:t>我们已经建立了DRX过程的相场模型，其中Steinbach等人提出的多相场方法被推广到模拟储存能驱动的晶界迁移。 使用郭等人采用的理论方程对硬化进行建模。 模拟了由正六角形晶粒结构产生的基本单晶生长和DRX过程。 已证实开发的相场模型可以模拟DRX过程。</w:t>
       </w:r>
     </w:p>
     <w:p>
@@ -4702,8 +4718,6 @@
         </w:rPr>
         <w:t>说明</w:t>
       </w:r>
-      <w:bookmarkStart w:id="0" w:name="_GoBack"/>
-      <w:bookmarkEnd w:id="0"/>
     </w:p>
     <w:p>
       <w:pPr>
